--- a/doc/8.docx
+++ b/doc/8.docx
@@ -846,8 +846,6 @@
         </w:rPr>
         <w:t>3</w:t>
       </w:r>
-      <w:bookmarkStart w:id="0" w:name="_GoBack"/>
-      <w:bookmarkEnd w:id="0"/>
       <w:r>
         <w:rPr>
           <w:rFonts w:ascii="Times New Roman" w:eastAsia="Calibri" w:hAnsi="Times New Roman" w:cs="Times New Roman"/>
@@ -889,67 +887,70 @@
         <w:spacing w:after="0" w:line="240" w:lineRule="auto"/>
         <w:jc w:val="both"/>
         <w:rPr>
+          <w:noProof/>
+          <w:lang w:eastAsia="ru-RU"/>
+        </w:rPr>
+      </w:pPr>
+      <w:r>
+        <w:rPr>
           <w:rFonts w:ascii="Times New Roman" w:eastAsia="Times New Roman" w:hAnsi="Times New Roman" w:cs="Times New Roman"/>
           <w:bCs/>
           <w:sz w:val="28"/>
           <w:szCs w:val="28"/>
+          <w:lang w:eastAsia="ru-RU"/>
+        </w:rPr>
+        <w:t xml:space="preserve">Посчитать количество инверсий в массиве, то есть минимальное количество перестановок. </w:t>
+      </w:r>
+      <w:r>
+        <w:rPr>
+          <w:rFonts w:ascii="Times New Roman" w:eastAsia="Times New Roman" w:hAnsi="Times New Roman" w:cs="Times New Roman"/>
+          <w:bCs/>
+          <w:sz w:val="28"/>
+          <w:szCs w:val="28"/>
           <w:lang w:val="en-US" w:eastAsia="ru-RU"/>
         </w:rPr>
-      </w:pPr>
-      <w:r>
+        <w:t>O (n log n)</w:t>
+      </w:r>
+      <w:r>
+        <w:rPr>
+          <w:noProof/>
+          <w:lang w:eastAsia="ru-RU"/>
+        </w:rPr>
+        <w:t xml:space="preserve"> </w:t>
+      </w:r>
+    </w:p>
+    <w:p>
+      <w:pPr>
+        <w:spacing w:after="0" w:line="240" w:lineRule="auto"/>
+        <w:jc w:val="center"/>
+        <w:rPr>
+          <w:noProof/>
+          <w:lang w:eastAsia="ru-RU"/>
+        </w:rPr>
+      </w:pPr>
+    </w:p>
+    <w:p>
+      <w:pPr>
+        <w:spacing w:after="0" w:line="240" w:lineRule="auto"/>
+        <w:jc w:val="center"/>
         <w:rPr>
           <w:rFonts w:ascii="Times New Roman" w:eastAsia="Times New Roman" w:hAnsi="Times New Roman" w:cs="Times New Roman"/>
           <w:bCs/>
           <w:sz w:val="28"/>
           <w:szCs w:val="28"/>
-          <w:lang w:eastAsia="ru-RU"/>
-        </w:rPr>
-        <w:t>Посчитать количество инверсий в массиве, то есть минимальное количество перестановок. После этого отсортировать массив</w:t>
-      </w:r>
-      <w:r>
-        <w:rPr>
-          <w:rFonts w:ascii="Times New Roman" w:eastAsia="Times New Roman" w:hAnsi="Times New Roman" w:cs="Times New Roman"/>
-          <w:bCs/>
-          <w:sz w:val="28"/>
-          <w:szCs w:val="28"/>
           <w:lang w:val="en-US" w:eastAsia="ru-RU"/>
         </w:rPr>
-        <w:t>.</w:t>
-      </w:r>
-    </w:p>
-    <w:p>
-      <w:pPr>
-        <w:spacing w:after="0" w:line="240" w:lineRule="auto"/>
-        <w:jc w:val="center"/>
+      </w:pPr>
+      <w:r>
         <w:rPr>
           <w:noProof/>
           <w:lang w:eastAsia="ru-RU"/>
         </w:rPr>
-      </w:pPr>
-    </w:p>
-    <w:p>
-      <w:pPr>
-        <w:spacing w:after="0" w:line="240" w:lineRule="auto"/>
-        <w:jc w:val="center"/>
-        <w:rPr>
-          <w:rFonts w:ascii="Times New Roman" w:eastAsia="Times New Roman" w:hAnsi="Times New Roman" w:cs="Times New Roman"/>
-          <w:b/>
-          <w:bCs/>
-          <w:sz w:val="28"/>
-          <w:szCs w:val="28"/>
-          <w:lang w:eastAsia="ru-RU"/>
-        </w:rPr>
-      </w:pPr>
-      <w:r>
-        <w:rPr>
-          <w:noProof/>
-          <w:lang w:eastAsia="ru-RU"/>
-        </w:rPr>
         <w:drawing>
-          <wp:inline distT="0" distB="0" distL="0" distR="0" wp14:anchorId="0349BAB2" wp14:editId="0E991B54">
-            <wp:extent cx="5897541" cy="6327322"/>
-            <wp:effectExtent l="0" t="0" r="8255" b="0"/>
-            <wp:docPr id="1" name="Рисунок 1"/>
+          <wp:inline distT="0" distB="0" distL="0" distR="0" wp14:anchorId="3F42C789" wp14:editId="30D5876A">
+            <wp:extent cx="5029200" cy="3451896"/>
+            <wp:effectExtent l="0" t="0" r="0" b="0"/>
+            <wp:docPr id="3" name="Рисунок 3"/>
             <wp:cNvGraphicFramePr>
               <a:graphicFrameLocks xmlns:a="http://schemas.openxmlformats.org/drawingml/2006/main" noChangeAspect="1"/>
             </wp:cNvGraphicFramePr>
@@ -962,13 +963,13 @@
                   </pic:nvPicPr>
                   <pic:blipFill rotWithShape="1">
                     <a:blip r:embed="rId4"/>
-                    <a:srcRect l="3047" t="9976" r="57349" b="14482"/>
+                    <a:srcRect l="2376" t="4028" r="-4542" b="43664"/>
                     <a:stretch/>
                   </pic:blipFill>
                   <pic:spPr bwMode="auto">
                     <a:xfrm>
                       <a:off x="0" y="0"/>
-                      <a:ext cx="5938517" cy="6371284"/>
+                      <a:ext cx="5060401" cy="3473311"/>
                     </a:xfrm>
                     <a:prstGeom prst="rect">
                       <a:avLst/>
@@ -994,6 +995,76 @@
         <w:spacing w:after="0" w:line="240" w:lineRule="auto"/>
         <w:jc w:val="center"/>
         <w:rPr>
+          <w:noProof/>
+          <w:lang w:eastAsia="ru-RU"/>
+        </w:rPr>
+      </w:pPr>
+    </w:p>
+    <w:p>
+      <w:pPr>
+        <w:spacing w:after="0" w:line="240" w:lineRule="auto"/>
+        <w:jc w:val="center"/>
+        <w:rPr>
+          <w:noProof/>
+          <w:lang w:eastAsia="ru-RU"/>
+        </w:rPr>
+      </w:pPr>
+      <w:bookmarkStart w:id="0" w:name="_GoBack"/>
+      <w:r>
+        <w:rPr>
+          <w:noProof/>
+          <w:lang w:eastAsia="ru-RU"/>
+        </w:rPr>
+        <w:drawing>
+          <wp:inline distT="0" distB="0" distL="0" distR="0" wp14:anchorId="55AB50F5" wp14:editId="62995A72">
+            <wp:extent cx="5029200" cy="3451896"/>
+            <wp:effectExtent l="0" t="0" r="0" b="0"/>
+            <wp:docPr id="1" name="Рисунок 1"/>
+            <wp:cNvGraphicFramePr>
+              <a:graphicFrameLocks xmlns:a="http://schemas.openxmlformats.org/drawingml/2006/main" noChangeAspect="1"/>
+            </wp:cNvGraphicFramePr>
+            <a:graphic xmlns:a="http://schemas.openxmlformats.org/drawingml/2006/main">
+              <a:graphicData uri="http://schemas.openxmlformats.org/drawingml/2006/picture">
+                <pic:pic xmlns:pic="http://schemas.openxmlformats.org/drawingml/2006/picture">
+                  <pic:nvPicPr>
+                    <pic:cNvPr id="1" name=""/>
+                    <pic:cNvPicPr/>
+                  </pic:nvPicPr>
+                  <pic:blipFill rotWithShape="1">
+                    <a:blip r:embed="rId4"/>
+                    <a:srcRect l="1" t="47692" r="-2167"/>
+                    <a:stretch/>
+                  </pic:blipFill>
+                  <pic:spPr bwMode="auto">
+                    <a:xfrm>
+                      <a:off x="0" y="0"/>
+                      <a:ext cx="5060401" cy="3473311"/>
+                    </a:xfrm>
+                    <a:prstGeom prst="rect">
+                      <a:avLst/>
+                    </a:prstGeom>
+                    <a:ln>
+                      <a:noFill/>
+                    </a:ln>
+                    <a:extLst>
+                      <a:ext uri="{53640926-AAD7-44D8-BBD7-CCE9431645EC}">
+                        <a14:shadowObscured xmlns:a14="http://schemas.microsoft.com/office/drawing/2010/main"/>
+                      </a:ext>
+                    </a:extLst>
+                  </pic:spPr>
+                </pic:pic>
+              </a:graphicData>
+            </a:graphic>
+          </wp:inline>
+        </w:drawing>
+      </w:r>
+      <w:bookmarkEnd w:id="0"/>
+    </w:p>
+    <w:p>
+      <w:pPr>
+        <w:spacing w:after="0" w:line="240" w:lineRule="auto"/>
+        <w:jc w:val="center"/>
+        <w:rPr>
           <w:rFonts w:ascii="Times New Roman" w:eastAsia="Times New Roman" w:hAnsi="Times New Roman" w:cs="Times New Roman"/>
           <w:b/>
           <w:bCs/>
@@ -1002,6 +1073,61 @@
           <w:lang w:eastAsia="ru-RU"/>
         </w:rPr>
       </w:pPr>
+    </w:p>
+    <w:p>
+      <w:pPr>
+        <w:spacing w:after="0" w:line="240" w:lineRule="auto"/>
+        <w:jc w:val="center"/>
+        <w:rPr>
+          <w:rFonts w:ascii="Times New Roman" w:eastAsia="Times New Roman" w:hAnsi="Times New Roman" w:cs="Times New Roman"/>
+          <w:b/>
+          <w:bCs/>
+          <w:sz w:val="28"/>
+          <w:szCs w:val="28"/>
+          <w:lang w:eastAsia="ru-RU"/>
+        </w:rPr>
+      </w:pPr>
+      <w:r>
+        <w:rPr>
+          <w:noProof/>
+          <w:lang w:eastAsia="ru-RU"/>
+        </w:rPr>
+        <w:drawing>
+          <wp:inline distT="0" distB="0" distL="0" distR="0" wp14:anchorId="25C67B00" wp14:editId="69746489">
+            <wp:extent cx="5499847" cy="457200"/>
+            <wp:effectExtent l="0" t="0" r="5715" b="0"/>
+            <wp:docPr id="2" name="Рисунок 2"/>
+            <wp:cNvGraphicFramePr>
+              <a:graphicFrameLocks xmlns:a="http://schemas.openxmlformats.org/drawingml/2006/main" noChangeAspect="1"/>
+            </wp:cNvGraphicFramePr>
+            <a:graphic xmlns:a="http://schemas.openxmlformats.org/drawingml/2006/main">
+              <a:graphicData uri="http://schemas.openxmlformats.org/drawingml/2006/picture">
+                <pic:pic xmlns:pic="http://schemas.openxmlformats.org/drawingml/2006/picture">
+                  <pic:nvPicPr>
+                    <pic:cNvPr id="1" name=""/>
+                    <pic:cNvPicPr/>
+                  </pic:nvPicPr>
+                  <pic:blipFill>
+                    <a:blip r:embed="rId5"/>
+                    <a:stretch>
+                      <a:fillRect/>
+                    </a:stretch>
+                  </pic:blipFill>
+                  <pic:spPr>
+                    <a:xfrm>
+                      <a:off x="0" y="0"/>
+                      <a:ext cx="5942193" cy="493972"/>
+                    </a:xfrm>
+                    <a:prstGeom prst="rect">
+                      <a:avLst/>
+                    </a:prstGeom>
+                  </pic:spPr>
+                </pic:pic>
+              </a:graphicData>
+            </a:graphic>
+          </wp:inline>
+        </w:drawing>
+      </w:r>
     </w:p>
     <w:p>
       <w:pPr>
